--- a/Documents/Eat&Reorder - Use Cases documents/UC RFU Gestione Utente/RFU1.3 - RegistrazioneAzienda.docx
+++ b/Documents/Eat&Reorder - Use Cases documents/UC RFU Gestione Utente/RFU1.3 - RegistrazioneAzienda.docx
@@ -57,6 +57,7 @@
                 <w:bCs/>
               </w:rPr>
             </w:pPr>
+            <w:proofErr w:type="spellStart"/>
             <w:r>
               <w:rPr>
                 <w:b/>
@@ -64,6 +65,14 @@
               </w:rPr>
               <w:t>Registrazione</w:t>
             </w:r>
+            <w:r>
+              <w:rPr>
+                <w:b/>
+                <w:bCs/>
+              </w:rPr>
+              <w:t>Azienda</w:t>
+            </w:r>
+            <w:proofErr w:type="spellEnd"/>
           </w:p>
         </w:tc>
       </w:tr>
@@ -118,12 +127,22 @@
               </w:rPr>
               <w:t xml:space="preserve">Iniziato da </w:t>
             </w:r>
-            <w:r>
-              <w:rPr>
-                <w:b/>
-                <w:bCs/>
-              </w:rPr>
-              <w:t>UtenteNon</w:t>
+            <w:proofErr w:type="spellStart"/>
+            <w:r>
+              <w:rPr>
+                <w:b/>
+                <w:bCs/>
+              </w:rPr>
+              <w:t>UtenteNo</w:t>
+            </w:r>
+            <w:bookmarkStart w:id="0" w:name="_GoBack"/>
+            <w:bookmarkEnd w:id="0"/>
+            <w:r>
+              <w:rPr>
+                <w:b/>
+                <w:bCs/>
+              </w:rPr>
+              <w:t>n</w:t>
             </w:r>
             <w:r>
               <w:rPr>
@@ -139,6 +158,7 @@
               </w:rPr>
               <w:t>egistrato</w:t>
             </w:r>
+            <w:proofErr w:type="spellEnd"/>
           </w:p>
         </w:tc>
       </w:tr>
@@ -165,7 +185,23 @@
                 <w:b/>
                 <w:bCs/>
               </w:rPr>
-              <w:t>Entry Condition:</w:t>
+              <w:t xml:space="preserve">Entry </w:t>
+            </w:r>
+            <w:proofErr w:type="spellStart"/>
+            <w:r>
+              <w:rPr>
+                <w:b/>
+                <w:bCs/>
+              </w:rPr>
+              <w:t>Condition</w:t>
+            </w:r>
+            <w:proofErr w:type="spellEnd"/>
+            <w:r>
+              <w:rPr>
+                <w:b/>
+                <w:bCs/>
+              </w:rPr>
+              <w:t>:</w:t>
             </w:r>
           </w:p>
         </w:tc>
@@ -181,6 +217,7 @@
                 <w:bCs/>
               </w:rPr>
             </w:pPr>
+            <w:proofErr w:type="spellStart"/>
             <w:r>
               <w:rPr>
                 <w:b/>
@@ -200,7 +237,15 @@
                 <w:b/>
                 <w:bCs/>
               </w:rPr>
-              <w:t>egistrato attiva la procedura di registrazione</w:t>
+              <w:t>egistrato</w:t>
+            </w:r>
+            <w:proofErr w:type="spellEnd"/>
+            <w:r>
+              <w:rPr>
+                <w:b/>
+                <w:bCs/>
+              </w:rPr>
+              <w:t xml:space="preserve"> attiva la procedura di registrazione</w:t>
             </w:r>
           </w:p>
         </w:tc>
@@ -329,12 +374,14 @@
             <w:r>
               <w:t>L’</w:t>
             </w:r>
+            <w:proofErr w:type="spellStart"/>
             <w:r>
               <w:t>UtenteNonR</w:t>
             </w:r>
             <w:r>
               <w:t>egistrato</w:t>
             </w:r>
+            <w:proofErr w:type="spellEnd"/>
             <w:r>
               <w:t xml:space="preserve"> chiede di iscriversi alla</w:t>
             </w:r>
@@ -342,8 +389,13 @@
               <w:t xml:space="preserve"> p</w:t>
             </w:r>
             <w:r>
-              <w:t>iattaforma Eat&amp;Reorder</w:t>
-            </w:r>
+              <w:t xml:space="preserve">iattaforma </w:t>
+            </w:r>
+            <w:proofErr w:type="spellStart"/>
+            <w:r>
+              <w:t>Eat&amp;Reorder</w:t>
+            </w:r>
+            <w:proofErr w:type="spellEnd"/>
           </w:p>
         </w:tc>
         <w:tc>
@@ -416,29 +468,7 @@
           <w:p>
             <w:pPr>
               <w:pStyle w:val="Paragrafoelenco"/>
-              <w:numPr>
-                <w:ilvl w:val="0"/>
-                <w:numId w:val="1"/>
-              </w:numPr>
-            </w:pPr>
-            <w:r>
-              <w:t xml:space="preserve">Il sistema </w:t>
-            </w:r>
-            <w:r>
-              <w:t>chiede di scegliere tra la registrazione cliente</w:t>
-            </w:r>
-            <w:r>
-              <w:t xml:space="preserve">, </w:t>
-            </w:r>
-            <w:r>
-              <w:t>la registrazione azienda</w:t>
-            </w:r>
-            <w:r>
-              <w:t xml:space="preserve"> </w:t>
-            </w:r>
-            <w:r>
-              <w:t>o la registrazione fattorino</w:t>
-            </w:r>
+            </w:pPr>
           </w:p>
         </w:tc>
       </w:tr>
@@ -481,7 +511,21 @@
               </w:numPr>
             </w:pPr>
             <w:r>
-              <w:t>L’utente sceglie la registrazione azienda</w:t>
+              <w:t>L’</w:t>
+            </w:r>
+            <w:proofErr w:type="spellStart"/>
+            <w:r>
+              <w:t>U</w:t>
+            </w:r>
+            <w:r>
+              <w:t>tente</w:t>
+            </w:r>
+            <w:r>
+              <w:t>NonRegistrato</w:t>
+            </w:r>
+            <w:proofErr w:type="spellEnd"/>
+            <w:r>
+              <w:t xml:space="preserve"> sceglie la registrazione azienda</w:t>
             </w:r>
           </w:p>
         </w:tc>
@@ -555,7 +599,15 @@
               </w:numPr>
             </w:pPr>
             <w:r>
-              <w:t>Il sistema visualizza il form di registrazione per l’azienda</w:t>
+              <w:t xml:space="preserve">Il sistema visualizza il </w:t>
+            </w:r>
+            <w:proofErr w:type="spellStart"/>
+            <w:r>
+              <w:t>form</w:t>
+            </w:r>
+            <w:proofErr w:type="spellEnd"/>
+            <w:r>
+              <w:t xml:space="preserve"> di registrazione per l’azienda</w:t>
             </w:r>
           </w:p>
         </w:tc>
@@ -599,7 +651,15 @@
               </w:numPr>
             </w:pPr>
             <w:r>
-              <w:t xml:space="preserve">L’utente inserisce nome dell’azienda, via, </w:t>
+              <w:t>L’</w:t>
+            </w:r>
+            <w:proofErr w:type="spellStart"/>
+            <w:r>
+              <w:t>UtenteNonRegistrato</w:t>
+            </w:r>
+            <w:proofErr w:type="spellEnd"/>
+            <w:r>
+              <w:t xml:space="preserve"> inserisce nome dell’azienda, via, </w:t>
             </w:r>
             <w:r>
               <w:t>città,</w:t>
@@ -699,13 +759,16 @@
               </w:numPr>
             </w:pPr>
             <w:r>
-              <w:t xml:space="preserve">Se la partita Iva inserita non è presente nel sistema, il sistema registra l’Azienda e </w:t>
-            </w:r>
-            <w:r>
-              <w:t>visualizza l’</w:t>
-            </w:r>
-            <w:r>
-              <w:t>&lt;InserimentoProdotto&gt;</w:t>
+              <w:t xml:space="preserve">Il sistema registra </w:t>
+            </w:r>
+            <w:r>
+              <w:t xml:space="preserve">l’Azienda </w:t>
+            </w:r>
+            <w:r>
+              <w:t>nel sistema</w:t>
+            </w:r>
+            <w:r>
+              <w:t>.</w:t>
             </w:r>
           </w:p>
         </w:tc>
@@ -734,7 +797,23 @@
                 <w:b/>
                 <w:bCs/>
               </w:rPr>
-              <w:t>Exit Condition:</w:t>
+              <w:t xml:space="preserve">Exit </w:t>
+            </w:r>
+            <w:proofErr w:type="spellStart"/>
+            <w:r>
+              <w:rPr>
+                <w:b/>
+                <w:bCs/>
+              </w:rPr>
+              <w:t>Condition</w:t>
+            </w:r>
+            <w:proofErr w:type="spellEnd"/>
+            <w:r>
+              <w:rPr>
+                <w:b/>
+                <w:bCs/>
+              </w:rPr>
+              <w:t>:</w:t>
             </w:r>
           </w:p>
           <w:p>
@@ -776,8 +855,6 @@
               </w:rPr>
               <w:t>A</w:t>
             </w:r>
-            <w:bookmarkStart w:id="0" w:name="_GoBack"/>
-            <w:bookmarkEnd w:id="0"/>
             <w:r>
               <w:rPr>
                 <w:b/>
@@ -830,23 +907,61 @@
                 <w:bCs/>
                 <w:u w:val="single"/>
               </w:rPr>
-              <w:t>D</w:t>
-            </w:r>
+              <w:t xml:space="preserve">Se al punto 5 il sistema verifica che </w:t>
+            </w:r>
+            <w:proofErr w:type="gramStart"/>
             <w:r>
               <w:rPr>
                 <w:b/>
                 <w:bCs/>
                 <w:u w:val="single"/>
               </w:rPr>
-              <w:t>ati già presenti nel sistema, dati esclusi dal sistema</w:t>
-            </w:r>
+              <w:t>l’email</w:t>
+            </w:r>
+            <w:proofErr w:type="gramEnd"/>
             <w:r>
               <w:rPr>
                 <w:b/>
                 <w:bCs/>
                 <w:u w:val="single"/>
               </w:rPr>
-              <w:t xml:space="preserve"> per via di un ban</w:t>
+              <w:t xml:space="preserve"> è </w:t>
+            </w:r>
+            <w:proofErr w:type="spellStart"/>
+            <w:r>
+              <w:rPr>
+                <w:b/>
+                <w:bCs/>
+                <w:u w:val="single"/>
+              </w:rPr>
+              <w:t>gia</w:t>
+            </w:r>
+            <w:proofErr w:type="spellEnd"/>
+            <w:r>
+              <w:rPr>
+                <w:b/>
+                <w:bCs/>
+                <w:u w:val="single"/>
+              </w:rPr>
+              <w:t xml:space="preserve"> associata ad un utente viene eseguito caso d’uso </w:t>
+            </w:r>
+            <w:proofErr w:type="spellStart"/>
+            <w:r>
+              <w:rPr>
+                <w:b/>
+                <w:bCs/>
+                <w:u w:val="single"/>
+              </w:rPr>
+              <w:t>EmailGiàPresente</w:t>
+            </w:r>
+            <w:proofErr w:type="spellEnd"/>
+            <w:r>
+              <w:rPr>
+                <w:b/>
+                <w:bCs/>
+                <w:u w:val="single"/>
+              </w:rPr>
+              <w:t>.</w:t>
             </w:r>
           </w:p>
         </w:tc>

--- a/Documents/Eat&Reorder - Use Cases documents/UC RFU Gestione Utente/RFU1.3 - RegistrazioneAzienda.docx
+++ b/Documents/Eat&Reorder - Use Cases documents/UC RFU Gestione Utente/RFU1.3 - RegistrazioneAzienda.docx
@@ -133,16 +133,7 @@
                 <w:b/>
                 <w:bCs/>
               </w:rPr>
-              <w:t>UtenteNo</w:t>
-            </w:r>
-            <w:bookmarkStart w:id="0" w:name="_GoBack"/>
-            <w:bookmarkEnd w:id="0"/>
-            <w:r>
-              <w:rPr>
-                <w:b/>
-                <w:bCs/>
-              </w:rPr>
-              <w:t>n</w:t>
+              <w:t>UtenteNon</w:t>
             </w:r>
             <w:r>
               <w:rPr>
@@ -775,93 +766,60 @@
       </w:tr>
       <w:tr>
         <w:trPr>
-          <w:trHeight w:val="1325"/>
+          <w:trHeight w:val="917"/>
         </w:trPr>
         <w:tc>
           <w:tcPr>
             <w:tcW w:w="2354" w:type="dxa"/>
             <w:tcBorders>
-              <w:top w:val="single" w:sz="4" w:space="0" w:color="auto"/>
-              <w:right w:val="single" w:sz="4" w:space="0" w:color="auto"/>
-            </w:tcBorders>
-          </w:tcPr>
-          <w:p>
-            <w:pPr>
-              <w:rPr>
-                <w:b/>
-                <w:bCs/>
-              </w:rPr>
-            </w:pPr>
-            <w:r>
-              <w:rPr>
-                <w:b/>
-                <w:bCs/>
-              </w:rPr>
-              <w:t xml:space="preserve">Exit </w:t>
-            </w:r>
-            <w:proofErr w:type="spellStart"/>
-            <w:r>
-              <w:rPr>
-                <w:b/>
-                <w:bCs/>
-              </w:rPr>
-              <w:t>Condition</w:t>
-            </w:r>
-            <w:proofErr w:type="spellEnd"/>
-            <w:r>
-              <w:rPr>
-                <w:b/>
-                <w:bCs/>
-              </w:rPr>
-              <w:t>:</w:t>
-            </w:r>
-          </w:p>
-          <w:p>
-            <w:pPr>
-              <w:rPr>
-                <w:b/>
-                <w:bCs/>
-              </w:rPr>
-            </w:pPr>
-          </w:p>
-        </w:tc>
-        <w:tc>
-          <w:tcPr>
-            <w:tcW w:w="7663" w:type="dxa"/>
-            <w:gridSpan w:val="2"/>
-            <w:tcBorders>
-              <w:top w:val="single" w:sz="4" w:space="0" w:color="auto"/>
-              <w:left w:val="single" w:sz="4" w:space="0" w:color="auto"/>
-            </w:tcBorders>
-          </w:tcPr>
-          <w:p>
-            <w:pPr>
-              <w:rPr>
-                <w:b/>
-                <w:bCs/>
-              </w:rPr>
-            </w:pPr>
-            <w:r>
-              <w:rPr>
-                <w:b/>
-                <w:bCs/>
-              </w:rPr>
-              <w:t>L’</w:t>
-            </w:r>
-            <w:r>
-              <w:rPr>
-                <w:b/>
-                <w:bCs/>
-              </w:rPr>
-              <w:t>A</w:t>
-            </w:r>
-            <w:r>
-              <w:rPr>
-                <w:b/>
-                <w:bCs/>
-              </w:rPr>
-              <w:t>zienda si è registrata al sistema</w:t>
-            </w:r>
+              <w:top w:val="nil"/>
+              <w:bottom w:val="nil"/>
+            </w:tcBorders>
+          </w:tcPr>
+          <w:p>
+            <w:pPr>
+              <w:rPr>
+                <w:b/>
+                <w:bCs/>
+              </w:rPr>
+            </w:pPr>
+          </w:p>
+        </w:tc>
+        <w:tc>
+          <w:tcPr>
+            <w:tcW w:w="3539" w:type="dxa"/>
+            <w:tcBorders>
+              <w:top w:val="nil"/>
+              <w:bottom w:val="nil"/>
+              <w:right w:val="nil"/>
+            </w:tcBorders>
+          </w:tcPr>
+          <w:p>
+            <w:pPr>
+              <w:pStyle w:val="Paragrafoelenco"/>
+              <w:numPr>
+                <w:ilvl w:val="0"/>
+                <w:numId w:val="1"/>
+              </w:numPr>
+            </w:pPr>
+            <w:r>
+              <w:t>L’azienda visualizza la pagina iniziale</w:t>
+            </w:r>
+          </w:p>
+        </w:tc>
+        <w:tc>
+          <w:tcPr>
+            <w:tcW w:w="4124" w:type="dxa"/>
+            <w:tcBorders>
+              <w:top w:val="nil"/>
+              <w:left w:val="nil"/>
+              <w:bottom w:val="nil"/>
+            </w:tcBorders>
+          </w:tcPr>
+          <w:p>
+            <w:pPr>
+              <w:pStyle w:val="Paragrafoelenco"/>
+            </w:pPr>
           </w:p>
         </w:tc>
       </w:tr>
@@ -872,96 +830,176 @@
         <w:tc>
           <w:tcPr>
             <w:tcW w:w="2354" w:type="dxa"/>
-          </w:tcPr>
-          <w:p>
-            <w:pPr>
-              <w:rPr>
-                <w:b/>
-                <w:bCs/>
-              </w:rPr>
-            </w:pPr>
-            <w:r>
-              <w:rPr>
-                <w:b/>
-                <w:bCs/>
-              </w:rPr>
-              <w:t>Eccezioni:</w:t>
-            </w:r>
+            <w:tcBorders>
+              <w:top w:val="single" w:sz="4" w:space="0" w:color="auto"/>
+              <w:right w:val="single" w:sz="4" w:space="0" w:color="auto"/>
+            </w:tcBorders>
+          </w:tcPr>
+          <w:p>
+            <w:pPr>
+              <w:rPr>
+                <w:b/>
+                <w:bCs/>
+              </w:rPr>
+            </w:pPr>
+            <w:r>
+              <w:rPr>
+                <w:b/>
+                <w:bCs/>
+              </w:rPr>
+              <w:t xml:space="preserve">Exit </w:t>
+            </w:r>
+            <w:proofErr w:type="spellStart"/>
+            <w:r>
+              <w:rPr>
+                <w:b/>
+                <w:bCs/>
+              </w:rPr>
+              <w:t>Condition</w:t>
+            </w:r>
+            <w:proofErr w:type="spellEnd"/>
+            <w:r>
+              <w:rPr>
+                <w:b/>
+                <w:bCs/>
+              </w:rPr>
+              <w:t>:</w:t>
+            </w:r>
+          </w:p>
+          <w:p>
+            <w:pPr>
+              <w:rPr>
+                <w:b/>
+                <w:bCs/>
+              </w:rPr>
+            </w:pPr>
           </w:p>
         </w:tc>
         <w:tc>
           <w:tcPr>
             <w:tcW w:w="7663" w:type="dxa"/>
             <w:gridSpan w:val="2"/>
-          </w:tcPr>
-          <w:p>
-            <w:pPr>
-              <w:rPr>
-                <w:b/>
-                <w:bCs/>
-              </w:rPr>
-            </w:pPr>
-            <w:r>
-              <w:rPr>
-                <w:b/>
-                <w:bCs/>
-                <w:u w:val="single"/>
-              </w:rPr>
-              <w:t xml:space="preserve">Se al punto 5 il sistema verifica che </w:t>
+            <w:tcBorders>
+              <w:top w:val="single" w:sz="4" w:space="0" w:color="auto"/>
+              <w:left w:val="single" w:sz="4" w:space="0" w:color="auto"/>
+            </w:tcBorders>
+          </w:tcPr>
+          <w:p>
+            <w:pPr>
+              <w:rPr>
+                <w:b/>
+                <w:bCs/>
+              </w:rPr>
+            </w:pPr>
+            <w:r>
+              <w:rPr>
+                <w:b/>
+                <w:bCs/>
+              </w:rPr>
+              <w:t>L’</w:t>
+            </w:r>
+            <w:r>
+              <w:rPr>
+                <w:b/>
+                <w:bCs/>
+              </w:rPr>
+              <w:t>A</w:t>
+            </w:r>
+            <w:r>
+              <w:rPr>
+                <w:b/>
+                <w:bCs/>
+              </w:rPr>
+              <w:t>zienda si è registrata al sistema</w:t>
+            </w:r>
+          </w:p>
+        </w:tc>
+      </w:tr>
+      <w:tr>
+        <w:trPr>
+          <w:trHeight w:val="1325"/>
+        </w:trPr>
+        <w:tc>
+          <w:tcPr>
+            <w:tcW w:w="2354" w:type="dxa"/>
+          </w:tcPr>
+          <w:p>
+            <w:pPr>
+              <w:rPr>
+                <w:b/>
+                <w:bCs/>
+              </w:rPr>
+            </w:pPr>
+            <w:r>
+              <w:rPr>
+                <w:b/>
+                <w:bCs/>
+              </w:rPr>
+              <w:t>Eccezioni:</w:t>
+            </w:r>
+          </w:p>
+        </w:tc>
+        <w:tc>
+          <w:tcPr>
+            <w:tcW w:w="7663" w:type="dxa"/>
+            <w:gridSpan w:val="2"/>
+          </w:tcPr>
+          <w:p>
+            <w:r>
+              <w:t xml:space="preserve">5a. Il sistema verifica che </w:t>
             </w:r>
             <w:proofErr w:type="gramStart"/>
             <w:r>
-              <w:rPr>
-                <w:b/>
-                <w:bCs/>
-                <w:u w:val="single"/>
-              </w:rPr>
               <w:t>l’email</w:t>
             </w:r>
             <w:proofErr w:type="gramEnd"/>
             <w:r>
-              <w:rPr>
-                <w:b/>
-                <w:bCs/>
-                <w:u w:val="single"/>
-              </w:rPr>
-              <w:t xml:space="preserve"> è </w:t>
+              <w:t xml:space="preserve"> inserita è già associata ad un utente.</w:t>
+            </w:r>
+          </w:p>
+          <w:p>
+            <w:r>
+              <w:t xml:space="preserve">6a. Il sistema visualizza un messaggio di errore di email già </w:t>
+            </w:r>
+            <w:proofErr w:type="gramStart"/>
+            <w:r>
+              <w:t>utilizzata(</w:t>
+            </w:r>
+            <w:proofErr w:type="gramEnd"/>
+            <w:r>
+              <w:t xml:space="preserve">RFU 1.1.a - </w:t>
             </w:r>
             <w:proofErr w:type="spellStart"/>
             <w:r>
               <w:rPr>
                 <w:b/>
                 <w:bCs/>
-                <w:u w:val="single"/>
-              </w:rPr>
-              <w:t>gia</w:t>
+              </w:rPr>
+              <w:t>EmailGiàPresente</w:t>
             </w:r>
             <w:proofErr w:type="spellEnd"/>
             <w:r>
               <w:rPr>
                 <w:b/>
                 <w:bCs/>
-                <w:u w:val="single"/>
-              </w:rPr>
-              <w:t xml:space="preserve"> associata ad un utente viene eseguito caso d’uso </w:t>
-            </w:r>
-            <w:proofErr w:type="spellStart"/>
-            <w:r>
-              <w:rPr>
-                <w:b/>
-                <w:bCs/>
-                <w:u w:val="single"/>
-              </w:rPr>
-              <w:t>EmailGiàPresente</w:t>
-            </w:r>
-            <w:proofErr w:type="spellEnd"/>
-            <w:r>
-              <w:rPr>
-                <w:b/>
-                <w:bCs/>
-                <w:u w:val="single"/>
-              </w:rPr>
+              </w:rPr>
+              <w:t>)</w:t>
+            </w:r>
+            <w:r>
               <w:t>.</w:t>
+            </w:r>
+            <w:bookmarkStart w:id="0" w:name="_GoBack"/>
+            <w:bookmarkEnd w:id="0"/>
+          </w:p>
+          <w:p>
+            <w:pPr>
+              <w:rPr>
+                <w:b/>
+                <w:bCs/>
+              </w:rPr>
+            </w:pPr>
+            <w:r>
+              <w:t>7a. Riparte dal punto 3.</w:t>
             </w:r>
           </w:p>
         </w:tc>
@@ -990,7 +1028,7 @@
   <w:abstractNum w:abstractNumId="0" w15:restartNumberingAfterBreak="0">
     <w:nsid w:val="6B0C6C05"/>
     <w:multiLevelType w:val="hybridMultilevel"/>
-    <w:tmpl w:val="86F83A6C"/>
+    <w:tmpl w:val="D7964784"/>
     <w:lvl w:ilvl="0" w:tplc="0410000F">
       <w:start w:val="1"/>
       <w:numFmt w:val="decimal"/>
